--- a/SEP/Writing/SCRUM/Sprint 3/Sprint_3 Backlog.docx
+++ b/SEP/Writing/SCRUM/Sprint 3/Sprint_3 Backlog.docx
@@ -282,8 +282,6 @@
               </w:rPr>
               <w:t>Finish</w:t>
             </w:r>
-            <w:bookmarkStart w:id="0" w:name="_GoBack"/>
-            <w:bookmarkEnd w:id="0"/>
             <w:r>
               <w:rPr>
                 <w:sz w:val="24"/>
@@ -1834,8 +1832,10 @@
                 <w:sz w:val="24"/>
                 <w:szCs w:val="24"/>
               </w:rPr>
-              <w:t>Not started</w:t>
-            </w:r>
+              <w:t>Finished</w:t>
+            </w:r>
+            <w:bookmarkStart w:id="0" w:name="_GoBack"/>
+            <w:bookmarkEnd w:id="0"/>
           </w:p>
         </w:tc>
       </w:tr>

--- a/SEP/Writing/SCRUM/Sprint 3/Sprint_3 Backlog.docx
+++ b/SEP/Writing/SCRUM/Sprint 3/Sprint_3 Backlog.docx
@@ -223,18 +223,17 @@
             <w:pPr>
               <w:jc w:val="center"/>
               <w:rPr>
+                <w:sz w:val="28"/>
+                <w:szCs w:val="28"/>
+              </w:rPr>
+            </w:pPr>
+            <w:r>
+              <w:rPr>
                 <w:b w:val="0"/>
                 <w:sz w:val="24"/>
                 <w:szCs w:val="24"/>
               </w:rPr>
-            </w:pPr>
-            <w:r>
-              <w:rPr>
-                <w:b w:val="0"/>
-                <w:sz w:val="24"/>
-                <w:szCs w:val="24"/>
-              </w:rPr>
-              <w:t>4-15</w:t>
+              <w:t>5,6</w:t>
             </w:r>
           </w:p>
         </w:tc>
@@ -248,8 +247,8 @@
               <w:jc w:val="center"/>
               <w:cnfStyle w:val="000000100000" w:firstRow="0" w:lastRow="0" w:firstColumn="0" w:lastColumn="0" w:oddVBand="0" w:evenVBand="0" w:oddHBand="1" w:evenHBand="0" w:firstRowFirstColumn="0" w:firstRowLastColumn="0" w:lastRowFirstColumn="0" w:lastRowLastColumn="0"/>
               <w:rPr>
-                <w:sz w:val="24"/>
-                <w:szCs w:val="24"/>
+                <w:sz w:val="28"/>
+                <w:szCs w:val="28"/>
               </w:rPr>
             </w:pPr>
             <w:r>
@@ -271,23 +270,46 @@
               <w:jc w:val="center"/>
               <w:cnfStyle w:val="000000100000" w:firstRow="0" w:lastRow="0" w:firstColumn="0" w:lastColumn="0" w:oddVBand="0" w:evenVBand="0" w:oddHBand="1" w:evenHBand="0" w:firstRowFirstColumn="0" w:firstRowLastColumn="0" w:lastRowFirstColumn="0" w:lastRowLastColumn="0"/>
               <w:rPr>
-                <w:sz w:val="24"/>
-                <w:szCs w:val="24"/>
-              </w:rPr>
-            </w:pPr>
-            <w:r>
-              <w:rPr>
-                <w:sz w:val="24"/>
-                <w:szCs w:val="24"/>
-              </w:rPr>
-              <w:t>Finish</w:t>
-            </w:r>
-            <w:r>
-              <w:rPr>
-                <w:sz w:val="24"/>
-                <w:szCs w:val="24"/>
-              </w:rPr>
-              <w:t xml:space="preserve"> class diagram</w:t>
+                <w:sz w:val="28"/>
+                <w:szCs w:val="28"/>
+              </w:rPr>
+            </w:pPr>
+            <w:r>
+              <w:rPr>
+                <w:sz w:val="24"/>
+                <w:szCs w:val="24"/>
+              </w:rPr>
+              <w:t xml:space="preserve">Design &amp; describe </w:t>
+            </w:r>
+            <w:proofErr w:type="spellStart"/>
+            <w:r>
+              <w:rPr>
+                <w:sz w:val="24"/>
+                <w:szCs w:val="24"/>
+              </w:rPr>
+              <w:t>usecases</w:t>
+            </w:r>
+            <w:proofErr w:type="spellEnd"/>
+            <w:r>
+              <w:rPr>
+                <w:sz w:val="24"/>
+                <w:szCs w:val="24"/>
+              </w:rPr>
+              <w:t xml:space="preserve"> for </w:t>
+            </w:r>
+            <w:r>
+              <w:rPr>
+                <w:sz w:val="24"/>
+                <w:szCs w:val="24"/>
+              </w:rPr>
+              <w:t>booking a flight by a customer</w:t>
+            </w:r>
+            <w:r>
+              <w:rPr>
+                <w:sz w:val="24"/>
+                <w:szCs w:val="24"/>
+              </w:rPr>
+              <w:t xml:space="preserve"> </w:t>
             </w:r>
           </w:p>
         </w:tc>
@@ -301,16 +323,16 @@
               <w:jc w:val="center"/>
               <w:cnfStyle w:val="000000100000" w:firstRow="0" w:lastRow="0" w:firstColumn="0" w:lastColumn="0" w:oddVBand="0" w:evenVBand="0" w:oddHBand="1" w:evenHBand="0" w:firstRowFirstColumn="0" w:firstRowLastColumn="0" w:lastRowFirstColumn="0" w:lastRowLastColumn="0"/>
               <w:rPr>
-                <w:sz w:val="24"/>
-                <w:szCs w:val="24"/>
-              </w:rPr>
-            </w:pPr>
-            <w:r>
-              <w:rPr>
-                <w:sz w:val="24"/>
-                <w:szCs w:val="24"/>
-              </w:rPr>
-              <w:t>All</w:t>
+                <w:sz w:val="28"/>
+                <w:szCs w:val="28"/>
+              </w:rPr>
+            </w:pPr>
+            <w:r>
+              <w:rPr>
+                <w:sz w:val="24"/>
+                <w:szCs w:val="24"/>
+              </w:rPr>
+              <w:t>Dragos</w:t>
             </w:r>
           </w:p>
         </w:tc>
@@ -324,16 +346,16 @@
               <w:jc w:val="center"/>
               <w:cnfStyle w:val="000000100000" w:firstRow="0" w:lastRow="0" w:firstColumn="0" w:lastColumn="0" w:oddVBand="0" w:evenVBand="0" w:oddHBand="1" w:evenHBand="0" w:firstRowFirstColumn="0" w:firstRowLastColumn="0" w:lastRowFirstColumn="0" w:lastRowLastColumn="0"/>
               <w:rPr>
-                <w:sz w:val="24"/>
-                <w:szCs w:val="24"/>
-              </w:rPr>
-            </w:pPr>
-            <w:r>
-              <w:rPr>
-                <w:sz w:val="24"/>
-                <w:szCs w:val="24"/>
-              </w:rPr>
-              <w:t>3</w:t>
+                <w:sz w:val="28"/>
+                <w:szCs w:val="28"/>
+              </w:rPr>
+            </w:pPr>
+            <w:r>
+              <w:rPr>
+                <w:sz w:val="24"/>
+                <w:szCs w:val="24"/>
+              </w:rPr>
+              <w:t>2</w:t>
             </w:r>
           </w:p>
         </w:tc>
@@ -347,16 +369,16 @@
               <w:jc w:val="center"/>
               <w:cnfStyle w:val="000000100000" w:firstRow="0" w:lastRow="0" w:firstColumn="0" w:lastColumn="0" w:oddVBand="0" w:evenVBand="0" w:oddHBand="1" w:evenHBand="0" w:firstRowFirstColumn="0" w:firstRowLastColumn="0" w:lastRowFirstColumn="0" w:lastRowLastColumn="0"/>
               <w:rPr>
-                <w:sz w:val="24"/>
-                <w:szCs w:val="24"/>
-              </w:rPr>
-            </w:pPr>
-            <w:r>
-              <w:rPr>
-                <w:sz w:val="24"/>
-                <w:szCs w:val="24"/>
-              </w:rPr>
-              <w:t>In progress</w:t>
+                <w:sz w:val="28"/>
+                <w:szCs w:val="28"/>
+              </w:rPr>
+            </w:pPr>
+            <w:r>
+              <w:rPr>
+                <w:sz w:val="24"/>
+                <w:szCs w:val="24"/>
+              </w:rPr>
+              <w:t>Done</w:t>
             </w:r>
           </w:p>
         </w:tc>
@@ -375,18 +397,17 @@
             <w:pPr>
               <w:jc w:val="center"/>
               <w:rPr>
+                <w:sz w:val="28"/>
+                <w:szCs w:val="28"/>
+              </w:rPr>
+            </w:pPr>
+            <w:r>
+              <w:rPr>
                 <w:b w:val="0"/>
                 <w:sz w:val="24"/>
                 <w:szCs w:val="24"/>
               </w:rPr>
-            </w:pPr>
-            <w:r>
-              <w:rPr>
-                <w:b w:val="0"/>
-                <w:sz w:val="24"/>
-                <w:szCs w:val="24"/>
-              </w:rPr>
-              <w:t>4</w:t>
+              <w:t>5,6</w:t>
             </w:r>
           </w:p>
         </w:tc>
@@ -400,8 +421,8 @@
               <w:jc w:val="center"/>
               <w:cnfStyle w:val="000000000000" w:firstRow="0" w:lastRow="0" w:firstColumn="0" w:lastColumn="0" w:oddVBand="0" w:evenVBand="0" w:oddHBand="0" w:evenHBand="0" w:firstRowFirstColumn="0" w:firstRowLastColumn="0" w:lastRowFirstColumn="0" w:lastRowLastColumn="0"/>
               <w:rPr>
-                <w:sz w:val="24"/>
-                <w:szCs w:val="24"/>
+                <w:sz w:val="28"/>
+                <w:szCs w:val="28"/>
               </w:rPr>
             </w:pPr>
             <w:r>
@@ -423,16 +444,16 @@
               <w:jc w:val="center"/>
               <w:cnfStyle w:val="000000000000" w:firstRow="0" w:lastRow="0" w:firstColumn="0" w:lastColumn="0" w:oddVBand="0" w:evenVBand="0" w:oddHBand="0" w:evenHBand="0" w:firstRowFirstColumn="0" w:firstRowLastColumn="0" w:lastRowFirstColumn="0" w:lastRowLastColumn="0"/>
               <w:rPr>
-                <w:sz w:val="24"/>
-                <w:szCs w:val="24"/>
-              </w:rPr>
-            </w:pPr>
-            <w:r>
-              <w:rPr>
-                <w:sz w:val="24"/>
-                <w:szCs w:val="24"/>
-              </w:rPr>
-              <w:t>Implement adding airports, planes, crew and flights to the system.</w:t>
+                <w:sz w:val="28"/>
+                <w:szCs w:val="28"/>
+              </w:rPr>
+            </w:pPr>
+            <w:r>
+              <w:rPr>
+                <w:sz w:val="24"/>
+                <w:szCs w:val="24"/>
+              </w:rPr>
+              <w:t>Create activity diagram</w:t>
             </w:r>
           </w:p>
         </w:tc>
@@ -446,16 +467,16 @@
               <w:jc w:val="center"/>
               <w:cnfStyle w:val="000000000000" w:firstRow="0" w:lastRow="0" w:firstColumn="0" w:lastColumn="0" w:oddVBand="0" w:evenVBand="0" w:oddHBand="0" w:evenHBand="0" w:firstRowFirstColumn="0" w:firstRowLastColumn="0" w:lastRowFirstColumn="0" w:lastRowLastColumn="0"/>
               <w:rPr>
-                <w:sz w:val="24"/>
-                <w:szCs w:val="24"/>
-              </w:rPr>
-            </w:pPr>
-            <w:r>
-              <w:rPr>
-                <w:sz w:val="24"/>
-                <w:szCs w:val="24"/>
-              </w:rPr>
-              <w:t>Dragos, Michal P</w:t>
+                <w:sz w:val="28"/>
+                <w:szCs w:val="28"/>
+              </w:rPr>
+            </w:pPr>
+            <w:r>
+              <w:rPr>
+                <w:sz w:val="24"/>
+                <w:szCs w:val="24"/>
+              </w:rPr>
+              <w:t>Michal J</w:t>
             </w:r>
           </w:p>
         </w:tc>
@@ -469,16 +490,16 @@
               <w:jc w:val="center"/>
               <w:cnfStyle w:val="000000000000" w:firstRow="0" w:lastRow="0" w:firstColumn="0" w:lastColumn="0" w:oddVBand="0" w:evenVBand="0" w:oddHBand="0" w:evenHBand="0" w:firstRowFirstColumn="0" w:firstRowLastColumn="0" w:lastRowFirstColumn="0" w:lastRowLastColumn="0"/>
               <w:rPr>
-                <w:sz w:val="24"/>
-                <w:szCs w:val="24"/>
-              </w:rPr>
-            </w:pPr>
-            <w:r>
-              <w:rPr>
-                <w:sz w:val="24"/>
-                <w:szCs w:val="24"/>
-              </w:rPr>
-              <w:t>3</w:t>
+                <w:sz w:val="28"/>
+                <w:szCs w:val="28"/>
+              </w:rPr>
+            </w:pPr>
+            <w:r>
+              <w:rPr>
+                <w:sz w:val="24"/>
+                <w:szCs w:val="24"/>
+              </w:rPr>
+              <w:t>1</w:t>
             </w:r>
           </w:p>
         </w:tc>
@@ -492,16 +513,16 @@
               <w:jc w:val="center"/>
               <w:cnfStyle w:val="000000000000" w:firstRow="0" w:lastRow="0" w:firstColumn="0" w:lastColumn="0" w:oddVBand="0" w:evenVBand="0" w:oddHBand="0" w:evenHBand="0" w:firstRowFirstColumn="0" w:firstRowLastColumn="0" w:lastRowFirstColumn="0" w:lastRowLastColumn="0"/>
               <w:rPr>
-                <w:sz w:val="24"/>
-                <w:szCs w:val="24"/>
-              </w:rPr>
-            </w:pPr>
-            <w:r>
-              <w:rPr>
-                <w:sz w:val="24"/>
-                <w:szCs w:val="24"/>
-              </w:rPr>
-              <w:t>Not started</w:t>
+                <w:sz w:val="28"/>
+                <w:szCs w:val="28"/>
+              </w:rPr>
+            </w:pPr>
+            <w:r>
+              <w:rPr>
+                <w:sz w:val="24"/>
+                <w:szCs w:val="24"/>
+              </w:rPr>
+              <w:t>Done</w:t>
             </w:r>
           </w:p>
         </w:tc>
@@ -521,18 +542,17 @@
             <w:pPr>
               <w:jc w:val="center"/>
               <w:rPr>
+                <w:sz w:val="28"/>
+                <w:szCs w:val="28"/>
+              </w:rPr>
+            </w:pPr>
+            <w:r>
+              <w:rPr>
                 <w:b w:val="0"/>
                 <w:sz w:val="24"/>
                 <w:szCs w:val="24"/>
               </w:rPr>
-            </w:pPr>
-            <w:r>
-              <w:rPr>
-                <w:b w:val="0"/>
-                <w:sz w:val="24"/>
-                <w:szCs w:val="24"/>
-              </w:rPr>
-              <w:t>4</w:t>
+              <w:t>5,6</w:t>
             </w:r>
           </w:p>
         </w:tc>
@@ -546,8 +566,8 @@
               <w:jc w:val="center"/>
               <w:cnfStyle w:val="000000100000" w:firstRow="0" w:lastRow="0" w:firstColumn="0" w:lastColumn="0" w:oddVBand="0" w:evenVBand="0" w:oddHBand="1" w:evenHBand="0" w:firstRowFirstColumn="0" w:firstRowLastColumn="0" w:lastRowFirstColumn="0" w:lastRowLastColumn="0"/>
               <w:rPr>
-                <w:sz w:val="24"/>
-                <w:szCs w:val="24"/>
+                <w:sz w:val="28"/>
+                <w:szCs w:val="28"/>
               </w:rPr>
             </w:pPr>
             <w:r>
@@ -569,16 +589,16 @@
               <w:jc w:val="center"/>
               <w:cnfStyle w:val="000000100000" w:firstRow="0" w:lastRow="0" w:firstColumn="0" w:lastColumn="0" w:oddVBand="0" w:evenVBand="0" w:oddHBand="1" w:evenHBand="0" w:firstRowFirstColumn="0" w:firstRowLastColumn="0" w:lastRowFirstColumn="0" w:lastRowLastColumn="0"/>
               <w:rPr>
-                <w:sz w:val="24"/>
-                <w:szCs w:val="24"/>
-              </w:rPr>
-            </w:pPr>
-            <w:r>
-              <w:rPr>
-                <w:sz w:val="24"/>
-                <w:szCs w:val="24"/>
-              </w:rPr>
-              <w:t>Test adding airports, planes, crew and flights to the system.</w:t>
+                <w:sz w:val="28"/>
+                <w:szCs w:val="28"/>
+              </w:rPr>
+            </w:pPr>
+            <w:r>
+              <w:rPr>
+                <w:sz w:val="24"/>
+                <w:szCs w:val="24"/>
+              </w:rPr>
+              <w:t>Continue with the analysis class diagram and design class diagram</w:t>
             </w:r>
           </w:p>
         </w:tc>
@@ -592,16 +612,16 @@
               <w:jc w:val="center"/>
               <w:cnfStyle w:val="000000100000" w:firstRow="0" w:lastRow="0" w:firstColumn="0" w:lastColumn="0" w:oddVBand="0" w:evenVBand="0" w:oddHBand="1" w:evenHBand="0" w:firstRowFirstColumn="0" w:firstRowLastColumn="0" w:lastRowFirstColumn="0" w:lastRowLastColumn="0"/>
               <w:rPr>
-                <w:sz w:val="24"/>
-                <w:szCs w:val="24"/>
-              </w:rPr>
-            </w:pPr>
-            <w:r>
-              <w:rPr>
-                <w:sz w:val="24"/>
-                <w:szCs w:val="24"/>
-              </w:rPr>
-              <w:t>Cristina, Michal J</w:t>
+                <w:sz w:val="28"/>
+                <w:szCs w:val="28"/>
+              </w:rPr>
+            </w:pPr>
+            <w:r>
+              <w:rPr>
+                <w:sz w:val="24"/>
+                <w:szCs w:val="24"/>
+              </w:rPr>
+              <w:t>Cristina</w:t>
             </w:r>
           </w:p>
         </w:tc>
@@ -615,8 +635,8 @@
               <w:jc w:val="center"/>
               <w:cnfStyle w:val="000000100000" w:firstRow="0" w:lastRow="0" w:firstColumn="0" w:lastColumn="0" w:oddVBand="0" w:evenVBand="0" w:oddHBand="1" w:evenHBand="0" w:firstRowFirstColumn="0" w:firstRowLastColumn="0" w:lastRowFirstColumn="0" w:lastRowLastColumn="0"/>
               <w:rPr>
-                <w:sz w:val="24"/>
-                <w:szCs w:val="24"/>
+                <w:sz w:val="28"/>
+                <w:szCs w:val="28"/>
               </w:rPr>
             </w:pPr>
             <w:r>
@@ -638,16 +658,16 @@
               <w:jc w:val="center"/>
               <w:cnfStyle w:val="000000100000" w:firstRow="0" w:lastRow="0" w:firstColumn="0" w:lastColumn="0" w:oddVBand="0" w:evenVBand="0" w:oddHBand="1" w:evenHBand="0" w:firstRowFirstColumn="0" w:firstRowLastColumn="0" w:lastRowFirstColumn="0" w:lastRowLastColumn="0"/>
               <w:rPr>
-                <w:sz w:val="24"/>
-                <w:szCs w:val="24"/>
-              </w:rPr>
-            </w:pPr>
-            <w:r>
-              <w:rPr>
-                <w:sz w:val="24"/>
-                <w:szCs w:val="24"/>
-              </w:rPr>
-              <w:t>Not started</w:t>
+                <w:sz w:val="28"/>
+                <w:szCs w:val="28"/>
+              </w:rPr>
+            </w:pPr>
+            <w:r>
+              <w:rPr>
+                <w:sz w:val="24"/>
+                <w:szCs w:val="24"/>
+              </w:rPr>
+              <w:t>Done</w:t>
             </w:r>
           </w:p>
         </w:tc>
@@ -666,14 +686,36 @@
             <w:pPr>
               <w:jc w:val="center"/>
               <w:rPr>
+                <w:sz w:val="28"/>
+                <w:szCs w:val="28"/>
+              </w:rPr>
+            </w:pPr>
+            <w:r>
+              <w:rPr>
                 <w:b w:val="0"/>
                 <w:sz w:val="24"/>
                 <w:szCs w:val="24"/>
               </w:rPr>
-            </w:pPr>
-            <w:r>
-              <w:rPr>
-                <w:b w:val="0"/>
+              <w:t>5,6</w:t>
+            </w:r>
+          </w:p>
+        </w:tc>
+        <w:tc>
+          <w:tcPr>
+            <w:tcW w:w="720" w:type="dxa"/>
+            <w:vAlign w:val="center"/>
+          </w:tcPr>
+          <w:p>
+            <w:pPr>
+              <w:jc w:val="center"/>
+              <w:cnfStyle w:val="000000000000" w:firstRow="0" w:lastRow="0" w:firstColumn="0" w:lastColumn="0" w:oddVBand="0" w:evenVBand="0" w:oddHBand="0" w:evenHBand="0" w:firstRowFirstColumn="0" w:firstRowLastColumn="0" w:lastRowFirstColumn="0" w:lastRowLastColumn="0"/>
+              <w:rPr>
+                <w:sz w:val="28"/>
+                <w:szCs w:val="28"/>
+              </w:rPr>
+            </w:pPr>
+            <w:r>
+              <w:rPr>
                 <w:sz w:val="24"/>
                 <w:szCs w:val="24"/>
               </w:rPr>
@@ -683,7 +725,7 @@
         </w:tc>
         <w:tc>
           <w:tcPr>
-            <w:tcW w:w="720" w:type="dxa"/>
+            <w:tcW w:w="2976" w:type="dxa"/>
             <w:vAlign w:val="center"/>
           </w:tcPr>
           <w:p>
@@ -691,8 +733,54 @@
               <w:jc w:val="center"/>
               <w:cnfStyle w:val="000000000000" w:firstRow="0" w:lastRow="0" w:firstColumn="0" w:lastColumn="0" w:oddVBand="0" w:evenVBand="0" w:oddHBand="0" w:evenHBand="0" w:firstRowFirstColumn="0" w:firstRowLastColumn="0" w:lastRowFirstColumn="0" w:lastRowLastColumn="0"/>
               <w:rPr>
-                <w:sz w:val="24"/>
-                <w:szCs w:val="24"/>
+                <w:sz w:val="28"/>
+                <w:szCs w:val="28"/>
+              </w:rPr>
+            </w:pPr>
+            <w:r>
+              <w:rPr>
+                <w:sz w:val="24"/>
+                <w:szCs w:val="24"/>
+              </w:rPr>
+              <w:t>Implement booking a flight by a customer</w:t>
+            </w:r>
+          </w:p>
+        </w:tc>
+        <w:tc>
+          <w:tcPr>
+            <w:tcW w:w="1584" w:type="dxa"/>
+            <w:vAlign w:val="center"/>
+          </w:tcPr>
+          <w:p>
+            <w:pPr>
+              <w:jc w:val="center"/>
+              <w:cnfStyle w:val="000000000000" w:firstRow="0" w:lastRow="0" w:firstColumn="0" w:lastColumn="0" w:oddVBand="0" w:evenVBand="0" w:oddHBand="0" w:evenHBand="0" w:firstRowFirstColumn="0" w:firstRowLastColumn="0" w:lastRowFirstColumn="0" w:lastRowLastColumn="0"/>
+              <w:rPr>
+                <w:sz w:val="28"/>
+                <w:szCs w:val="28"/>
+              </w:rPr>
+            </w:pPr>
+            <w:r>
+              <w:rPr>
+                <w:sz w:val="24"/>
+                <w:szCs w:val="24"/>
+              </w:rPr>
+              <w:t>Michal J &amp; Cristina</w:t>
+            </w:r>
+          </w:p>
+        </w:tc>
+        <w:tc>
+          <w:tcPr>
+            <w:tcW w:w="1290" w:type="dxa"/>
+            <w:vAlign w:val="center"/>
+          </w:tcPr>
+          <w:p>
+            <w:pPr>
+              <w:jc w:val="center"/>
+              <w:cnfStyle w:val="000000000000" w:firstRow="0" w:lastRow="0" w:firstColumn="0" w:lastColumn="0" w:oddVBand="0" w:evenVBand="0" w:oddHBand="0" w:evenHBand="0" w:firstRowFirstColumn="0" w:firstRowLastColumn="0" w:lastRowFirstColumn="0" w:lastRowLastColumn="0"/>
+              <w:rPr>
+                <w:sz w:val="28"/>
+                <w:szCs w:val="28"/>
               </w:rPr>
             </w:pPr>
             <w:r>
@@ -706,7 +794,7 @@
         </w:tc>
         <w:tc>
           <w:tcPr>
-            <w:tcW w:w="2976" w:type="dxa"/>
+            <w:tcW w:w="2065" w:type="dxa"/>
             <w:vAlign w:val="center"/>
           </w:tcPr>
           <w:p>
@@ -714,85 +802,16 @@
               <w:jc w:val="center"/>
               <w:cnfStyle w:val="000000000000" w:firstRow="0" w:lastRow="0" w:firstColumn="0" w:lastColumn="0" w:oddVBand="0" w:evenVBand="0" w:oddHBand="0" w:evenHBand="0" w:firstRowFirstColumn="0" w:firstRowLastColumn="0" w:lastRowFirstColumn="0" w:lastRowLastColumn="0"/>
               <w:rPr>
-                <w:sz w:val="24"/>
-                <w:szCs w:val="24"/>
-              </w:rPr>
-            </w:pPr>
-            <w:r>
-              <w:rPr>
-                <w:sz w:val="24"/>
-                <w:szCs w:val="24"/>
-              </w:rPr>
-              <w:t>Document adding airports, planes, crew and flights to the system.</w:t>
-            </w:r>
-          </w:p>
-        </w:tc>
-        <w:tc>
-          <w:tcPr>
-            <w:tcW w:w="1584" w:type="dxa"/>
-            <w:vAlign w:val="center"/>
-          </w:tcPr>
-          <w:p>
-            <w:pPr>
-              <w:jc w:val="center"/>
-              <w:cnfStyle w:val="000000000000" w:firstRow="0" w:lastRow="0" w:firstColumn="0" w:lastColumn="0" w:oddVBand="0" w:evenVBand="0" w:oddHBand="0" w:evenHBand="0" w:firstRowFirstColumn="0" w:firstRowLastColumn="0" w:lastRowFirstColumn="0" w:lastRowLastColumn="0"/>
-              <w:rPr>
-                <w:sz w:val="24"/>
-                <w:szCs w:val="24"/>
-              </w:rPr>
-            </w:pPr>
-            <w:r>
-              <w:rPr>
-                <w:sz w:val="24"/>
-                <w:szCs w:val="24"/>
-              </w:rPr>
-              <w:t>Cristina</w:t>
-            </w:r>
-          </w:p>
-        </w:tc>
-        <w:tc>
-          <w:tcPr>
-            <w:tcW w:w="1290" w:type="dxa"/>
-            <w:vAlign w:val="center"/>
-          </w:tcPr>
-          <w:p>
-            <w:pPr>
-              <w:jc w:val="center"/>
-              <w:cnfStyle w:val="000000000000" w:firstRow="0" w:lastRow="0" w:firstColumn="0" w:lastColumn="0" w:oddVBand="0" w:evenVBand="0" w:oddHBand="0" w:evenHBand="0" w:firstRowFirstColumn="0" w:firstRowLastColumn="0" w:lastRowFirstColumn="0" w:lastRowLastColumn="0"/>
-              <w:rPr>
-                <w:sz w:val="24"/>
-                <w:szCs w:val="24"/>
-              </w:rPr>
-            </w:pPr>
-            <w:r>
-              <w:rPr>
-                <w:sz w:val="24"/>
-                <w:szCs w:val="24"/>
-              </w:rPr>
-              <w:t>2</w:t>
-            </w:r>
-          </w:p>
-        </w:tc>
-        <w:tc>
-          <w:tcPr>
-            <w:tcW w:w="2065" w:type="dxa"/>
-            <w:vAlign w:val="center"/>
-          </w:tcPr>
-          <w:p>
-            <w:pPr>
-              <w:jc w:val="center"/>
-              <w:cnfStyle w:val="000000000000" w:firstRow="0" w:lastRow="0" w:firstColumn="0" w:lastColumn="0" w:oddVBand="0" w:evenVBand="0" w:oddHBand="0" w:evenHBand="0" w:firstRowFirstColumn="0" w:firstRowLastColumn="0" w:lastRowFirstColumn="0" w:lastRowLastColumn="0"/>
-              <w:rPr>
-                <w:sz w:val="24"/>
-                <w:szCs w:val="24"/>
-              </w:rPr>
-            </w:pPr>
-            <w:r>
-              <w:rPr>
-                <w:sz w:val="24"/>
-                <w:szCs w:val="24"/>
-              </w:rPr>
-              <w:t>Not started</w:t>
+                <w:sz w:val="28"/>
+                <w:szCs w:val="28"/>
+              </w:rPr>
+            </w:pPr>
+            <w:r>
+              <w:rPr>
+                <w:sz w:val="24"/>
+                <w:szCs w:val="24"/>
+              </w:rPr>
+              <w:t>Done</w:t>
             </w:r>
           </w:p>
         </w:tc>
@@ -800,7 +819,6 @@
       <w:tr>
         <w:trPr>
           <w:cnfStyle w:val="000000100000" w:firstRow="0" w:lastRow="0" w:firstColumn="0" w:lastColumn="0" w:oddVBand="0" w:evenVBand="0" w:oddHBand="1" w:evenHBand="0" w:firstRowFirstColumn="0" w:firstRowLastColumn="0" w:lastRowFirstColumn="0" w:lastRowLastColumn="0"/>
-          <w:trHeight w:val="244"/>
           <w:jc w:val="center"/>
         </w:trPr>
         <w:tc>
@@ -813,14 +831,36 @@
             <w:pPr>
               <w:jc w:val="center"/>
               <w:rPr>
+                <w:sz w:val="28"/>
+                <w:szCs w:val="28"/>
+              </w:rPr>
+            </w:pPr>
+            <w:r>
+              <w:rPr>
                 <w:b w:val="0"/>
                 <w:sz w:val="24"/>
                 <w:szCs w:val="24"/>
               </w:rPr>
-            </w:pPr>
-            <w:r>
-              <w:rPr>
-                <w:b w:val="0"/>
+              <w:t>5,6</w:t>
+            </w:r>
+          </w:p>
+        </w:tc>
+        <w:tc>
+          <w:tcPr>
+            <w:tcW w:w="720" w:type="dxa"/>
+            <w:vAlign w:val="center"/>
+          </w:tcPr>
+          <w:p>
+            <w:pPr>
+              <w:jc w:val="center"/>
+              <w:cnfStyle w:val="000000100000" w:firstRow="0" w:lastRow="0" w:firstColumn="0" w:lastColumn="0" w:oddVBand="0" w:evenVBand="0" w:oddHBand="1" w:evenHBand="0" w:firstRowFirstColumn="0" w:firstRowLastColumn="0" w:lastRowFirstColumn="0" w:lastRowLastColumn="0"/>
+              <w:rPr>
+                <w:sz w:val="28"/>
+                <w:szCs w:val="28"/>
+              </w:rPr>
+            </w:pPr>
+            <w:r>
+              <w:rPr>
                 <w:sz w:val="24"/>
                 <w:szCs w:val="24"/>
               </w:rPr>
@@ -830,46 +870,24 @@
         </w:tc>
         <w:tc>
           <w:tcPr>
-            <w:tcW w:w="720" w:type="dxa"/>
-            <w:vAlign w:val="center"/>
-          </w:tcPr>
-          <w:p>
-            <w:pPr>
-              <w:jc w:val="center"/>
-              <w:cnfStyle w:val="000000100000" w:firstRow="0" w:lastRow="0" w:firstColumn="0" w:lastColumn="0" w:oddVBand="0" w:evenVBand="0" w:oddHBand="1" w:evenHBand="0" w:firstRowFirstColumn="0" w:firstRowLastColumn="0" w:lastRowFirstColumn="0" w:lastRowLastColumn="0"/>
-              <w:rPr>
-                <w:sz w:val="24"/>
-                <w:szCs w:val="24"/>
-              </w:rPr>
-            </w:pPr>
-            <w:r>
-              <w:rPr>
-                <w:sz w:val="24"/>
-                <w:szCs w:val="24"/>
-              </w:rPr>
-              <w:t>5</w:t>
-            </w:r>
-          </w:p>
-        </w:tc>
-        <w:tc>
-          <w:tcPr>
             <w:tcW w:w="2976" w:type="dxa"/>
             <w:vAlign w:val="center"/>
           </w:tcPr>
           <w:p>
             <w:pPr>
-              <w:cnfStyle w:val="000000100000" w:firstRow="0" w:lastRow="0" w:firstColumn="0" w:lastColumn="0" w:oddVBand="0" w:evenVBand="0" w:oddHBand="1" w:evenHBand="0" w:firstRowFirstColumn="0" w:firstRowLastColumn="0" w:lastRowFirstColumn="0" w:lastRowLastColumn="0"/>
-              <w:rPr>
-                <w:sz w:val="24"/>
-                <w:szCs w:val="24"/>
-              </w:rPr>
-            </w:pPr>
-            <w:r>
-              <w:rPr>
-                <w:sz w:val="24"/>
-                <w:szCs w:val="24"/>
-              </w:rPr>
-              <w:t>Implement finding airports, planes, crew, flights, and club members.</w:t>
+              <w:jc w:val="center"/>
+              <w:cnfStyle w:val="000000100000" w:firstRow="0" w:lastRow="0" w:firstColumn="0" w:lastColumn="0" w:oddVBand="0" w:evenVBand="0" w:oddHBand="1" w:evenHBand="0" w:firstRowFirstColumn="0" w:firstRowLastColumn="0" w:lastRowFirstColumn="0" w:lastRowLastColumn="0"/>
+              <w:rPr>
+                <w:sz w:val="28"/>
+                <w:szCs w:val="28"/>
+              </w:rPr>
+            </w:pPr>
+            <w:r>
+              <w:rPr>
+                <w:sz w:val="24"/>
+                <w:szCs w:val="24"/>
+              </w:rPr>
+              <w:t>Test booking a flight by a customer</w:t>
             </w:r>
           </w:p>
         </w:tc>
@@ -883,16 +901,16 @@
               <w:jc w:val="center"/>
               <w:cnfStyle w:val="000000100000" w:firstRow="0" w:lastRow="0" w:firstColumn="0" w:lastColumn="0" w:oddVBand="0" w:evenVBand="0" w:oddHBand="1" w:evenHBand="0" w:firstRowFirstColumn="0" w:firstRowLastColumn="0" w:lastRowFirstColumn="0" w:lastRowLastColumn="0"/>
               <w:rPr>
-                <w:sz w:val="24"/>
-                <w:szCs w:val="24"/>
-              </w:rPr>
-            </w:pPr>
-            <w:r>
-              <w:rPr>
-                <w:sz w:val="24"/>
-                <w:szCs w:val="24"/>
-              </w:rPr>
-              <w:t>Dragos, Michal P</w:t>
+                <w:sz w:val="28"/>
+                <w:szCs w:val="28"/>
+              </w:rPr>
+            </w:pPr>
+            <w:r>
+              <w:rPr>
+                <w:sz w:val="24"/>
+                <w:szCs w:val="24"/>
+              </w:rPr>
+              <w:t>Dragos</w:t>
             </w:r>
           </w:p>
         </w:tc>
@@ -906,16 +924,16 @@
               <w:jc w:val="center"/>
               <w:cnfStyle w:val="000000100000" w:firstRow="0" w:lastRow="0" w:firstColumn="0" w:lastColumn="0" w:oddVBand="0" w:evenVBand="0" w:oddHBand="1" w:evenHBand="0" w:firstRowFirstColumn="0" w:firstRowLastColumn="0" w:lastRowFirstColumn="0" w:lastRowLastColumn="0"/>
               <w:rPr>
-                <w:sz w:val="24"/>
-                <w:szCs w:val="24"/>
-              </w:rPr>
-            </w:pPr>
-            <w:r>
-              <w:rPr>
-                <w:sz w:val="24"/>
-                <w:szCs w:val="24"/>
-              </w:rPr>
-              <w:t>3</w:t>
+                <w:sz w:val="28"/>
+                <w:szCs w:val="28"/>
+              </w:rPr>
+            </w:pPr>
+            <w:r>
+              <w:rPr>
+                <w:sz w:val="24"/>
+                <w:szCs w:val="24"/>
+              </w:rPr>
+              <w:t>2</w:t>
             </w:r>
           </w:p>
         </w:tc>
@@ -929,23 +947,22 @@
               <w:jc w:val="center"/>
               <w:cnfStyle w:val="000000100000" w:firstRow="0" w:lastRow="0" w:firstColumn="0" w:lastColumn="0" w:oddVBand="0" w:evenVBand="0" w:oddHBand="1" w:evenHBand="0" w:firstRowFirstColumn="0" w:firstRowLastColumn="0" w:lastRowFirstColumn="0" w:lastRowLastColumn="0"/>
               <w:rPr>
-                <w:sz w:val="24"/>
-                <w:szCs w:val="24"/>
-              </w:rPr>
-            </w:pPr>
-            <w:r>
-              <w:rPr>
-                <w:sz w:val="24"/>
-                <w:szCs w:val="24"/>
-              </w:rPr>
-              <w:t>Not started</w:t>
+                <w:sz w:val="28"/>
+                <w:szCs w:val="28"/>
+              </w:rPr>
+            </w:pPr>
+            <w:r>
+              <w:rPr>
+                <w:sz w:val="24"/>
+                <w:szCs w:val="24"/>
+              </w:rPr>
+              <w:t>Done</w:t>
             </w:r>
           </w:p>
         </w:tc>
       </w:tr>
       <w:tr>
         <w:trPr>
-          <w:trHeight w:val="336"/>
           <w:jc w:val="center"/>
         </w:trPr>
         <w:tc>
@@ -958,18 +975,17 @@
             <w:pPr>
               <w:jc w:val="center"/>
               <w:rPr>
+                <w:sz w:val="28"/>
+                <w:szCs w:val="28"/>
+              </w:rPr>
+            </w:pPr>
+            <w:r>
+              <w:rPr>
                 <w:b w:val="0"/>
                 <w:sz w:val="24"/>
                 <w:szCs w:val="24"/>
               </w:rPr>
-            </w:pPr>
-            <w:r>
-              <w:rPr>
-                <w:b w:val="0"/>
-                <w:sz w:val="24"/>
-                <w:szCs w:val="24"/>
-              </w:rPr>
-              <w:t>5</w:t>
+              <w:t>5,6</w:t>
             </w:r>
           </w:p>
         </w:tc>
@@ -983,8 +999,8 @@
               <w:jc w:val="center"/>
               <w:cnfStyle w:val="000000000000" w:firstRow="0" w:lastRow="0" w:firstColumn="0" w:lastColumn="0" w:oddVBand="0" w:evenVBand="0" w:oddHBand="0" w:evenHBand="0" w:firstRowFirstColumn="0" w:firstRowLastColumn="0" w:lastRowFirstColumn="0" w:lastRowLastColumn="0"/>
               <w:rPr>
-                <w:sz w:val="24"/>
-                <w:szCs w:val="24"/>
+                <w:sz w:val="28"/>
+                <w:szCs w:val="28"/>
               </w:rPr>
             </w:pPr>
             <w:r>
@@ -1003,18 +1019,19 @@
           </w:tcPr>
           <w:p>
             <w:pPr>
+              <w:jc w:val="center"/>
               <w:cnfStyle w:val="000000000000" w:firstRow="0" w:lastRow="0" w:firstColumn="0" w:lastColumn="0" w:oddVBand="0" w:evenVBand="0" w:oddHBand="0" w:evenHBand="0" w:firstRowFirstColumn="0" w:firstRowLastColumn="0" w:lastRowFirstColumn="0" w:lastRowLastColumn="0"/>
               <w:rPr>
-                <w:sz w:val="24"/>
-                <w:szCs w:val="24"/>
-              </w:rPr>
-            </w:pPr>
-            <w:r>
-              <w:rPr>
-                <w:sz w:val="24"/>
-                <w:szCs w:val="24"/>
-              </w:rPr>
-              <w:t>Test finding airports, planes, crew, flights, and club members.</w:t>
+                <w:sz w:val="28"/>
+                <w:szCs w:val="28"/>
+              </w:rPr>
+            </w:pPr>
+            <w:r>
+              <w:rPr>
+                <w:sz w:val="24"/>
+                <w:szCs w:val="24"/>
+              </w:rPr>
+              <w:t>Document booking a flight by a customer</w:t>
             </w:r>
           </w:p>
         </w:tc>
@@ -1028,16 +1045,16 @@
               <w:jc w:val="center"/>
               <w:cnfStyle w:val="000000000000" w:firstRow="0" w:lastRow="0" w:firstColumn="0" w:lastColumn="0" w:oddVBand="0" w:evenVBand="0" w:oddHBand="0" w:evenHBand="0" w:firstRowFirstColumn="0" w:firstRowLastColumn="0" w:lastRowFirstColumn="0" w:lastRowLastColumn="0"/>
               <w:rPr>
-                <w:sz w:val="24"/>
-                <w:szCs w:val="24"/>
-              </w:rPr>
-            </w:pPr>
-            <w:r>
-              <w:rPr>
-                <w:sz w:val="24"/>
-                <w:szCs w:val="24"/>
-              </w:rPr>
-              <w:t>Cristina, Michal J</w:t>
+                <w:sz w:val="28"/>
+                <w:szCs w:val="28"/>
+              </w:rPr>
+            </w:pPr>
+            <w:r>
+              <w:rPr>
+                <w:sz w:val="24"/>
+                <w:szCs w:val="24"/>
+              </w:rPr>
+              <w:t>Dragos</w:t>
             </w:r>
           </w:p>
         </w:tc>
@@ -1051,16 +1068,16 @@
               <w:jc w:val="center"/>
               <w:cnfStyle w:val="000000000000" w:firstRow="0" w:lastRow="0" w:firstColumn="0" w:lastColumn="0" w:oddVBand="0" w:evenVBand="0" w:oddHBand="0" w:evenHBand="0" w:firstRowFirstColumn="0" w:firstRowLastColumn="0" w:lastRowFirstColumn="0" w:lastRowLastColumn="0"/>
               <w:rPr>
-                <w:sz w:val="24"/>
-                <w:szCs w:val="24"/>
-              </w:rPr>
-            </w:pPr>
-            <w:r>
-              <w:rPr>
-                <w:sz w:val="24"/>
-                <w:szCs w:val="24"/>
-              </w:rPr>
-              <w:t>2</w:t>
+                <w:sz w:val="28"/>
+                <w:szCs w:val="28"/>
+              </w:rPr>
+            </w:pPr>
+            <w:r>
+              <w:rPr>
+                <w:sz w:val="24"/>
+                <w:szCs w:val="24"/>
+              </w:rPr>
+              <w:t>1</w:t>
             </w:r>
           </w:p>
         </w:tc>
@@ -1074,16 +1091,16 @@
               <w:jc w:val="center"/>
               <w:cnfStyle w:val="000000000000" w:firstRow="0" w:lastRow="0" w:firstColumn="0" w:lastColumn="0" w:oddVBand="0" w:evenVBand="0" w:oddHBand="0" w:evenHBand="0" w:firstRowFirstColumn="0" w:firstRowLastColumn="0" w:lastRowFirstColumn="0" w:lastRowLastColumn="0"/>
               <w:rPr>
-                <w:sz w:val="24"/>
-                <w:szCs w:val="24"/>
-              </w:rPr>
-            </w:pPr>
-            <w:r>
-              <w:rPr>
-                <w:sz w:val="24"/>
-                <w:szCs w:val="24"/>
-              </w:rPr>
-              <w:t>Not started</w:t>
+                <w:sz w:val="28"/>
+                <w:szCs w:val="28"/>
+              </w:rPr>
+            </w:pPr>
+            <w:r>
+              <w:rPr>
+                <w:sz w:val="24"/>
+                <w:szCs w:val="24"/>
+              </w:rPr>
+              <w:t>Done</w:t>
             </w:r>
           </w:p>
         </w:tc>
@@ -1091,7 +1108,6 @@
       <w:tr>
         <w:trPr>
           <w:cnfStyle w:val="000000100000" w:firstRow="0" w:lastRow="0" w:firstColumn="0" w:lastColumn="0" w:oddVBand="0" w:evenVBand="0" w:oddHBand="1" w:evenHBand="0" w:firstRowFirstColumn="0" w:firstRowLastColumn="0" w:lastRowFirstColumn="0" w:lastRowLastColumn="0"/>
-          <w:trHeight w:val="142"/>
           <w:jc w:val="center"/>
         </w:trPr>
         <w:tc>
@@ -1104,18 +1120,17 @@
             <w:pPr>
               <w:jc w:val="center"/>
               <w:rPr>
+                <w:sz w:val="28"/>
+                <w:szCs w:val="28"/>
+              </w:rPr>
+            </w:pPr>
+            <w:r>
+              <w:rPr>
                 <w:b w:val="0"/>
                 <w:sz w:val="24"/>
                 <w:szCs w:val="24"/>
               </w:rPr>
-            </w:pPr>
-            <w:r>
-              <w:rPr>
-                <w:b w:val="0"/>
-                <w:sz w:val="24"/>
-                <w:szCs w:val="24"/>
-              </w:rPr>
-              <w:t>5</w:t>
+              <w:t>All</w:t>
             </w:r>
           </w:p>
         </w:tc>
@@ -1129,8 +1144,8 @@
               <w:jc w:val="center"/>
               <w:cnfStyle w:val="000000100000" w:firstRow="0" w:lastRow="0" w:firstColumn="0" w:lastColumn="0" w:oddVBand="0" w:evenVBand="0" w:oddHBand="1" w:evenHBand="0" w:firstRowFirstColumn="0" w:firstRowLastColumn="0" w:lastRowFirstColumn="0" w:lastRowLastColumn="0"/>
               <w:rPr>
-                <w:sz w:val="24"/>
-                <w:szCs w:val="24"/>
+                <w:sz w:val="28"/>
+                <w:szCs w:val="28"/>
               </w:rPr>
             </w:pPr>
             <w:r>
@@ -1149,32 +1164,26 @@
           </w:tcPr>
           <w:p>
             <w:pPr>
-              <w:cnfStyle w:val="000000100000" w:firstRow="0" w:lastRow="0" w:firstColumn="0" w:lastColumn="0" w:oddVBand="0" w:evenVBand="0" w:oddHBand="1" w:evenHBand="0" w:firstRowFirstColumn="0" w:firstRowLastColumn="0" w:lastRowFirstColumn="0" w:lastRowLastColumn="0"/>
-              <w:rPr>
-                <w:sz w:val="24"/>
-                <w:szCs w:val="24"/>
-              </w:rPr>
-            </w:pPr>
-            <w:r>
-              <w:rPr>
-                <w:sz w:val="24"/>
-                <w:szCs w:val="24"/>
-              </w:rPr>
-              <w:t>Document finding airports, planes, crew, flights, and club members</w:t>
-            </w:r>
-            <w:r>
-              <w:rPr>
-                <w:sz w:val="24"/>
-                <w:szCs w:val="24"/>
-              </w:rPr>
-              <w:t xml:space="preserve"> by an administrator</w:t>
-            </w:r>
-            <w:r>
-              <w:rPr>
-                <w:sz w:val="24"/>
-                <w:szCs w:val="24"/>
-              </w:rPr>
-              <w:t>.</w:t>
+              <w:jc w:val="center"/>
+              <w:cnfStyle w:val="000000100000" w:firstRow="0" w:lastRow="0" w:firstColumn="0" w:lastColumn="0" w:oddVBand="0" w:evenVBand="0" w:oddHBand="1" w:evenHBand="0" w:firstRowFirstColumn="0" w:firstRowLastColumn="0" w:lastRowFirstColumn="0" w:lastRowLastColumn="0"/>
+              <w:rPr>
+                <w:sz w:val="28"/>
+                <w:szCs w:val="28"/>
+              </w:rPr>
+            </w:pPr>
+            <w:r>
+              <w:rPr>
+                <w:sz w:val="24"/>
+                <w:szCs w:val="24"/>
+              </w:rPr>
+              <w:t>Continue working on</w:t>
+            </w:r>
+            <w:r>
+              <w:rPr>
+                <w:sz w:val="24"/>
+                <w:szCs w:val="24"/>
+              </w:rPr>
+              <w:t xml:space="preserve"> the graphical interface</w:t>
             </w:r>
           </w:p>
         </w:tc>
@@ -1188,16 +1197,16 @@
               <w:jc w:val="center"/>
               <w:cnfStyle w:val="000000100000" w:firstRow="0" w:lastRow="0" w:firstColumn="0" w:lastColumn="0" w:oddVBand="0" w:evenVBand="0" w:oddHBand="1" w:evenHBand="0" w:firstRowFirstColumn="0" w:firstRowLastColumn="0" w:lastRowFirstColumn="0" w:lastRowLastColumn="0"/>
               <w:rPr>
-                <w:sz w:val="24"/>
-                <w:szCs w:val="24"/>
-              </w:rPr>
-            </w:pPr>
-            <w:r>
-              <w:rPr>
-                <w:sz w:val="24"/>
-                <w:szCs w:val="24"/>
-              </w:rPr>
-              <w:t>Cristina</w:t>
+                <w:sz w:val="28"/>
+                <w:szCs w:val="28"/>
+              </w:rPr>
+            </w:pPr>
+            <w:r>
+              <w:rPr>
+                <w:sz w:val="24"/>
+                <w:szCs w:val="24"/>
+              </w:rPr>
+              <w:t>Michal P</w:t>
             </w:r>
           </w:p>
         </w:tc>
@@ -1211,16 +1220,16 @@
               <w:jc w:val="center"/>
               <w:cnfStyle w:val="000000100000" w:firstRow="0" w:lastRow="0" w:firstColumn="0" w:lastColumn="0" w:oddVBand="0" w:evenVBand="0" w:oddHBand="1" w:evenHBand="0" w:firstRowFirstColumn="0" w:firstRowLastColumn="0" w:lastRowFirstColumn="0" w:lastRowLastColumn="0"/>
               <w:rPr>
-                <w:sz w:val="24"/>
-                <w:szCs w:val="24"/>
-              </w:rPr>
-            </w:pPr>
-            <w:r>
-              <w:rPr>
-                <w:sz w:val="24"/>
-                <w:szCs w:val="24"/>
-              </w:rPr>
-              <w:t>2</w:t>
+                <w:sz w:val="28"/>
+                <w:szCs w:val="28"/>
+              </w:rPr>
+            </w:pPr>
+            <w:r>
+              <w:rPr>
+                <w:sz w:val="24"/>
+                <w:szCs w:val="24"/>
+              </w:rPr>
+              <w:t>4</w:t>
             </w:r>
           </w:p>
         </w:tc>
@@ -1234,23 +1243,22 @@
               <w:jc w:val="center"/>
               <w:cnfStyle w:val="000000100000" w:firstRow="0" w:lastRow="0" w:firstColumn="0" w:lastColumn="0" w:oddVBand="0" w:evenVBand="0" w:oddHBand="1" w:evenHBand="0" w:firstRowFirstColumn="0" w:firstRowLastColumn="0" w:lastRowFirstColumn="0" w:lastRowLastColumn="0"/>
               <w:rPr>
-                <w:sz w:val="24"/>
-                <w:szCs w:val="24"/>
-              </w:rPr>
-            </w:pPr>
-            <w:r>
-              <w:rPr>
-                <w:sz w:val="24"/>
-                <w:szCs w:val="24"/>
-              </w:rPr>
-              <w:t>Not started</w:t>
+                <w:sz w:val="28"/>
+                <w:szCs w:val="28"/>
+              </w:rPr>
+            </w:pPr>
+            <w:r>
+              <w:rPr>
+                <w:sz w:val="24"/>
+                <w:szCs w:val="24"/>
+              </w:rPr>
+              <w:t>Done</w:t>
             </w:r>
           </w:p>
         </w:tc>
       </w:tr>
       <w:tr>
         <w:trPr>
-          <w:trHeight w:val="142"/>
           <w:jc w:val="center"/>
         </w:trPr>
         <w:tc>
@@ -1274,7 +1282,7 @@
                 <w:sz w:val="24"/>
                 <w:szCs w:val="24"/>
               </w:rPr>
-              <w:t>10</w:t>
+              <w:t>15</w:t>
             </w:r>
           </w:p>
         </w:tc>
@@ -1308,6 +1316,7 @@
           </w:tcPr>
           <w:p>
             <w:pPr>
+              <w:jc w:val="center"/>
               <w:cnfStyle w:val="000000000000" w:firstRow="0" w:lastRow="0" w:firstColumn="0" w:lastColumn="0" w:oddVBand="0" w:evenVBand="0" w:oddHBand="0" w:evenHBand="0" w:firstRowFirstColumn="0" w:firstRowLastColumn="0" w:lastRowFirstColumn="0" w:lastRowLastColumn="0"/>
               <w:rPr>
                 <w:sz w:val="24"/>
@@ -1319,7 +1328,7 @@
                 <w:sz w:val="24"/>
                 <w:szCs w:val="24"/>
               </w:rPr>
-              <w:t>Implement finding flights by a customer.</w:t>
+              <w:t>Implement customer becoming a club member</w:t>
             </w:r>
           </w:p>
         </w:tc>
@@ -1342,7 +1351,7 @@
                 <w:sz w:val="24"/>
                 <w:szCs w:val="24"/>
               </w:rPr>
-              <w:t>Michal J</w:t>
+              <w:t>Dragos</w:t>
             </w:r>
           </w:p>
         </w:tc>
@@ -1388,7 +1397,7 @@
                 <w:sz w:val="24"/>
                 <w:szCs w:val="24"/>
               </w:rPr>
-              <w:t>Not started</w:t>
+              <w:t>Done</w:t>
             </w:r>
           </w:p>
         </w:tc>
@@ -1396,7 +1405,6 @@
       <w:tr>
         <w:trPr>
           <w:cnfStyle w:val="000000100000" w:firstRow="0" w:lastRow="0" w:firstColumn="0" w:lastColumn="0" w:oddVBand="0" w:evenVBand="0" w:oddHBand="1" w:evenHBand="0" w:firstRowFirstColumn="0" w:firstRowLastColumn="0" w:lastRowFirstColumn="0" w:lastRowLastColumn="0"/>
-          <w:trHeight w:val="142"/>
           <w:jc w:val="center"/>
         </w:trPr>
         <w:tc>
@@ -1420,7 +1428,7 @@
                 <w:sz w:val="24"/>
                 <w:szCs w:val="24"/>
               </w:rPr>
-              <w:t>10</w:t>
+              <w:t>20, 23</w:t>
             </w:r>
           </w:p>
         </w:tc>
@@ -1454,18 +1462,19 @@
           </w:tcPr>
           <w:p>
             <w:pPr>
-              <w:cnfStyle w:val="000000100000" w:firstRow="0" w:lastRow="0" w:firstColumn="0" w:lastColumn="0" w:oddVBand="0" w:evenVBand="0" w:oddHBand="1" w:evenHBand="0" w:firstRowFirstColumn="0" w:firstRowLastColumn="0" w:lastRowFirstColumn="0" w:lastRowLastColumn="0"/>
-              <w:rPr>
-                <w:sz w:val="24"/>
-                <w:szCs w:val="24"/>
-              </w:rPr>
-            </w:pPr>
-            <w:r>
-              <w:rPr>
-                <w:sz w:val="24"/>
-                <w:szCs w:val="24"/>
-              </w:rPr>
-              <w:t>Test finding flights by a customer.</w:t>
+              <w:jc w:val="center"/>
+              <w:cnfStyle w:val="000000100000" w:firstRow="0" w:lastRow="0" w:firstColumn="0" w:lastColumn="0" w:oddVBand="0" w:evenVBand="0" w:oddHBand="1" w:evenHBand="0" w:firstRowFirstColumn="0" w:firstRowLastColumn="0" w:lastRowFirstColumn="0" w:lastRowLastColumn="0"/>
+              <w:rPr>
+                <w:sz w:val="24"/>
+                <w:szCs w:val="24"/>
+              </w:rPr>
+            </w:pPr>
+            <w:r>
+              <w:rPr>
+                <w:sz w:val="24"/>
+                <w:szCs w:val="24"/>
+              </w:rPr>
+              <w:t>Create the log in system</w:t>
             </w:r>
           </w:p>
         </w:tc>
@@ -1488,7 +1497,7 @@
                 <w:sz w:val="24"/>
                 <w:szCs w:val="24"/>
               </w:rPr>
-              <w:t>Dragos</w:t>
+              <w:t>Michal P</w:t>
             </w:r>
           </w:p>
         </w:tc>
@@ -1534,632 +1543,16 @@
                 <w:sz w:val="24"/>
                 <w:szCs w:val="24"/>
               </w:rPr>
-              <w:t>Not started</w:t>
-            </w:r>
-          </w:p>
-        </w:tc>
-      </w:tr>
-      <w:tr>
-        <w:trPr>
-          <w:trHeight w:val="142"/>
-          <w:jc w:val="center"/>
-        </w:trPr>
-        <w:tc>
-          <w:tcPr>
-            <w:cnfStyle w:val="001000000000" w:firstRow="0" w:lastRow="0" w:firstColumn="1" w:lastColumn="0" w:oddVBand="0" w:evenVBand="0" w:oddHBand="0" w:evenHBand="0" w:firstRowFirstColumn="0" w:firstRowLastColumn="0" w:lastRowFirstColumn="0" w:lastRowLastColumn="0"/>
-            <w:tcW w:w="715" w:type="dxa"/>
-            <w:vAlign w:val="center"/>
-          </w:tcPr>
-          <w:p>
-            <w:pPr>
-              <w:jc w:val="center"/>
-              <w:rPr>
-                <w:b w:val="0"/>
-                <w:sz w:val="24"/>
-                <w:szCs w:val="24"/>
-              </w:rPr>
-            </w:pPr>
-            <w:r>
-              <w:rPr>
-                <w:b w:val="0"/>
-                <w:sz w:val="24"/>
-                <w:szCs w:val="24"/>
-              </w:rPr>
-              <w:t>10</w:t>
-            </w:r>
-          </w:p>
-        </w:tc>
-        <w:tc>
-          <w:tcPr>
-            <w:tcW w:w="720" w:type="dxa"/>
-            <w:vAlign w:val="center"/>
-          </w:tcPr>
-          <w:p>
-            <w:pPr>
-              <w:jc w:val="center"/>
-              <w:cnfStyle w:val="000000000000" w:firstRow="0" w:lastRow="0" w:firstColumn="0" w:lastColumn="0" w:oddVBand="0" w:evenVBand="0" w:oddHBand="0" w:evenHBand="0" w:firstRowFirstColumn="0" w:firstRowLastColumn="0" w:lastRowFirstColumn="0" w:lastRowLastColumn="0"/>
-              <w:rPr>
-                <w:sz w:val="24"/>
-                <w:szCs w:val="24"/>
-              </w:rPr>
-            </w:pPr>
-            <w:r>
-              <w:rPr>
-                <w:sz w:val="24"/>
-                <w:szCs w:val="24"/>
-              </w:rPr>
-              <w:t>10</w:t>
-            </w:r>
-          </w:p>
-        </w:tc>
-        <w:tc>
-          <w:tcPr>
-            <w:tcW w:w="2976" w:type="dxa"/>
-            <w:vAlign w:val="center"/>
-          </w:tcPr>
-          <w:p>
-            <w:pPr>
-              <w:cnfStyle w:val="000000000000" w:firstRow="0" w:lastRow="0" w:firstColumn="0" w:lastColumn="0" w:oddVBand="0" w:evenVBand="0" w:oddHBand="0" w:evenHBand="0" w:firstRowFirstColumn="0" w:firstRowLastColumn="0" w:lastRowFirstColumn="0" w:lastRowLastColumn="0"/>
-              <w:rPr>
-                <w:sz w:val="24"/>
-                <w:szCs w:val="24"/>
-              </w:rPr>
-            </w:pPr>
-            <w:r>
-              <w:rPr>
-                <w:sz w:val="24"/>
-                <w:szCs w:val="24"/>
-              </w:rPr>
-              <w:t>Document finding flights by a customer.</w:t>
-            </w:r>
-          </w:p>
-        </w:tc>
-        <w:tc>
-          <w:tcPr>
-            <w:tcW w:w="1584" w:type="dxa"/>
-            <w:vAlign w:val="center"/>
-          </w:tcPr>
-          <w:p>
-            <w:pPr>
-              <w:jc w:val="center"/>
-              <w:cnfStyle w:val="000000000000" w:firstRow="0" w:lastRow="0" w:firstColumn="0" w:lastColumn="0" w:oddVBand="0" w:evenVBand="0" w:oddHBand="0" w:evenHBand="0" w:firstRowFirstColumn="0" w:firstRowLastColumn="0" w:lastRowFirstColumn="0" w:lastRowLastColumn="0"/>
-              <w:rPr>
-                <w:sz w:val="24"/>
-                <w:szCs w:val="24"/>
-              </w:rPr>
-            </w:pPr>
-            <w:r>
-              <w:rPr>
-                <w:sz w:val="24"/>
-                <w:szCs w:val="24"/>
-              </w:rPr>
-              <w:t>Michal P</w:t>
-            </w:r>
-          </w:p>
-        </w:tc>
-        <w:tc>
-          <w:tcPr>
-            <w:tcW w:w="1290" w:type="dxa"/>
-            <w:vAlign w:val="center"/>
-          </w:tcPr>
-          <w:p>
-            <w:pPr>
-              <w:jc w:val="center"/>
-              <w:cnfStyle w:val="000000000000" w:firstRow="0" w:lastRow="0" w:firstColumn="0" w:lastColumn="0" w:oddVBand="0" w:evenVBand="0" w:oddHBand="0" w:evenHBand="0" w:firstRowFirstColumn="0" w:firstRowLastColumn="0" w:lastRowFirstColumn="0" w:lastRowLastColumn="0"/>
-              <w:rPr>
-                <w:sz w:val="24"/>
-                <w:szCs w:val="24"/>
-              </w:rPr>
-            </w:pPr>
-            <w:r>
-              <w:rPr>
-                <w:sz w:val="24"/>
-                <w:szCs w:val="24"/>
-              </w:rPr>
-              <w:t>2</w:t>
-            </w:r>
-          </w:p>
-        </w:tc>
-        <w:tc>
-          <w:tcPr>
-            <w:tcW w:w="2065" w:type="dxa"/>
-            <w:vAlign w:val="center"/>
-          </w:tcPr>
-          <w:p>
-            <w:pPr>
-              <w:jc w:val="center"/>
-              <w:cnfStyle w:val="000000000000" w:firstRow="0" w:lastRow="0" w:firstColumn="0" w:lastColumn="0" w:oddVBand="0" w:evenVBand="0" w:oddHBand="0" w:evenHBand="0" w:firstRowFirstColumn="0" w:firstRowLastColumn="0" w:lastRowFirstColumn="0" w:lastRowLastColumn="0"/>
-              <w:rPr>
-                <w:sz w:val="24"/>
-                <w:szCs w:val="24"/>
-              </w:rPr>
-            </w:pPr>
-            <w:r>
-              <w:rPr>
-                <w:sz w:val="24"/>
-                <w:szCs w:val="24"/>
-              </w:rPr>
-              <w:t>Not started</w:t>
-            </w:r>
-          </w:p>
-        </w:tc>
-      </w:tr>
-      <w:tr>
-        <w:trPr>
-          <w:cnfStyle w:val="000000100000" w:firstRow="0" w:lastRow="0" w:firstColumn="0" w:lastColumn="0" w:oddVBand="0" w:evenVBand="0" w:oddHBand="1" w:evenHBand="0" w:firstRowFirstColumn="0" w:firstRowLastColumn="0" w:lastRowFirstColumn="0" w:lastRowLastColumn="0"/>
-          <w:trHeight w:val="142"/>
-          <w:jc w:val="center"/>
-        </w:trPr>
-        <w:tc>
-          <w:tcPr>
-            <w:cnfStyle w:val="001000000000" w:firstRow="0" w:lastRow="0" w:firstColumn="1" w:lastColumn="0" w:oddVBand="0" w:evenVBand="0" w:oddHBand="0" w:evenHBand="0" w:firstRowFirstColumn="0" w:firstRowLastColumn="0" w:lastRowFirstColumn="0" w:lastRowLastColumn="0"/>
-            <w:tcW w:w="715" w:type="dxa"/>
-            <w:vAlign w:val="center"/>
-          </w:tcPr>
-          <w:p>
-            <w:pPr>
-              <w:jc w:val="center"/>
-              <w:rPr>
-                <w:b w:val="0"/>
-                <w:sz w:val="24"/>
-                <w:szCs w:val="24"/>
-              </w:rPr>
-            </w:pPr>
-            <w:r>
-              <w:rPr>
-                <w:b w:val="0"/>
-                <w:sz w:val="24"/>
-                <w:szCs w:val="24"/>
-              </w:rPr>
-              <w:t>6</w:t>
-            </w:r>
-          </w:p>
-        </w:tc>
-        <w:tc>
-          <w:tcPr>
-            <w:tcW w:w="720" w:type="dxa"/>
-            <w:vAlign w:val="center"/>
-          </w:tcPr>
-          <w:p>
-            <w:pPr>
-              <w:jc w:val="center"/>
-              <w:cnfStyle w:val="000000100000" w:firstRow="0" w:lastRow="0" w:firstColumn="0" w:lastColumn="0" w:oddVBand="0" w:evenVBand="0" w:oddHBand="1" w:evenHBand="0" w:firstRowFirstColumn="0" w:firstRowLastColumn="0" w:lastRowFirstColumn="0" w:lastRowLastColumn="0"/>
-              <w:rPr>
-                <w:sz w:val="24"/>
-                <w:szCs w:val="24"/>
-              </w:rPr>
-            </w:pPr>
-            <w:r>
-              <w:rPr>
-                <w:sz w:val="24"/>
-                <w:szCs w:val="24"/>
-              </w:rPr>
-              <w:t>1</w:t>
-            </w:r>
-            <w:r>
-              <w:rPr>
-                <w:sz w:val="24"/>
-                <w:szCs w:val="24"/>
-              </w:rPr>
-              <w:t>1</w:t>
-            </w:r>
-          </w:p>
-        </w:tc>
-        <w:tc>
-          <w:tcPr>
-            <w:tcW w:w="2976" w:type="dxa"/>
-            <w:vAlign w:val="center"/>
-          </w:tcPr>
-          <w:p>
-            <w:pPr>
-              <w:cnfStyle w:val="000000100000" w:firstRow="0" w:lastRow="0" w:firstColumn="0" w:lastColumn="0" w:oddVBand="0" w:evenVBand="0" w:oddHBand="1" w:evenHBand="0" w:firstRowFirstColumn="0" w:firstRowLastColumn="0" w:lastRowFirstColumn="0" w:lastRowLastColumn="0"/>
-              <w:rPr>
-                <w:sz w:val="24"/>
-                <w:szCs w:val="24"/>
-              </w:rPr>
-            </w:pPr>
-            <w:r>
-              <w:rPr>
-                <w:sz w:val="24"/>
-                <w:szCs w:val="24"/>
-              </w:rPr>
-              <w:t>Implement changing data for airports, planes, crew, flights, and club members.</w:t>
-            </w:r>
-          </w:p>
-        </w:tc>
-        <w:tc>
-          <w:tcPr>
-            <w:tcW w:w="1584" w:type="dxa"/>
-            <w:vAlign w:val="center"/>
-          </w:tcPr>
-          <w:p>
-            <w:pPr>
-              <w:jc w:val="center"/>
-              <w:cnfStyle w:val="000000100000" w:firstRow="0" w:lastRow="0" w:firstColumn="0" w:lastColumn="0" w:oddVBand="0" w:evenVBand="0" w:oddHBand="1" w:evenHBand="0" w:firstRowFirstColumn="0" w:firstRowLastColumn="0" w:lastRowFirstColumn="0" w:lastRowLastColumn="0"/>
-              <w:rPr>
-                <w:sz w:val="24"/>
-                <w:szCs w:val="24"/>
-              </w:rPr>
-            </w:pPr>
-            <w:r>
-              <w:rPr>
-                <w:sz w:val="24"/>
-                <w:szCs w:val="24"/>
-              </w:rPr>
-              <w:t>Dragos</w:t>
-            </w:r>
-          </w:p>
-        </w:tc>
-        <w:tc>
-          <w:tcPr>
-            <w:tcW w:w="1290" w:type="dxa"/>
-            <w:vAlign w:val="center"/>
-          </w:tcPr>
-          <w:p>
-            <w:pPr>
-              <w:jc w:val="center"/>
-              <w:cnfStyle w:val="000000100000" w:firstRow="0" w:lastRow="0" w:firstColumn="0" w:lastColumn="0" w:oddVBand="0" w:evenVBand="0" w:oddHBand="1" w:evenHBand="0" w:firstRowFirstColumn="0" w:firstRowLastColumn="0" w:lastRowFirstColumn="0" w:lastRowLastColumn="0"/>
-              <w:rPr>
-                <w:sz w:val="24"/>
-                <w:szCs w:val="24"/>
-              </w:rPr>
-            </w:pPr>
-            <w:r>
-              <w:rPr>
-                <w:sz w:val="24"/>
-                <w:szCs w:val="24"/>
-              </w:rPr>
-              <w:t>3</w:t>
-            </w:r>
-          </w:p>
-        </w:tc>
-        <w:tc>
-          <w:tcPr>
-            <w:tcW w:w="2065" w:type="dxa"/>
-            <w:vAlign w:val="center"/>
-          </w:tcPr>
-          <w:p>
-            <w:pPr>
-              <w:jc w:val="center"/>
-              <w:cnfStyle w:val="000000100000" w:firstRow="0" w:lastRow="0" w:firstColumn="0" w:lastColumn="0" w:oddVBand="0" w:evenVBand="0" w:oddHBand="1" w:evenHBand="0" w:firstRowFirstColumn="0" w:firstRowLastColumn="0" w:lastRowFirstColumn="0" w:lastRowLastColumn="0"/>
-              <w:rPr>
-                <w:sz w:val="24"/>
-                <w:szCs w:val="24"/>
-              </w:rPr>
-            </w:pPr>
-            <w:r>
-              <w:rPr>
-                <w:sz w:val="24"/>
-                <w:szCs w:val="24"/>
-              </w:rPr>
-              <w:t>Finished</w:t>
-            </w:r>
-            <w:bookmarkStart w:id="0" w:name="_GoBack"/>
-            <w:bookmarkEnd w:id="0"/>
-          </w:p>
-        </w:tc>
-      </w:tr>
-      <w:tr>
-        <w:trPr>
-          <w:trHeight w:val="142"/>
-          <w:jc w:val="center"/>
-        </w:trPr>
-        <w:tc>
-          <w:tcPr>
-            <w:cnfStyle w:val="001000000000" w:firstRow="0" w:lastRow="0" w:firstColumn="1" w:lastColumn="0" w:oddVBand="0" w:evenVBand="0" w:oddHBand="0" w:evenHBand="0" w:firstRowFirstColumn="0" w:firstRowLastColumn="0" w:lastRowFirstColumn="0" w:lastRowLastColumn="0"/>
-            <w:tcW w:w="715" w:type="dxa"/>
-            <w:vAlign w:val="center"/>
-          </w:tcPr>
-          <w:p>
-            <w:pPr>
-              <w:jc w:val="center"/>
-              <w:rPr>
-                <w:b w:val="0"/>
-                <w:sz w:val="24"/>
-                <w:szCs w:val="24"/>
-              </w:rPr>
-            </w:pPr>
-            <w:r>
-              <w:rPr>
-                <w:b w:val="0"/>
-                <w:sz w:val="24"/>
-                <w:szCs w:val="24"/>
-              </w:rPr>
-              <w:t>6</w:t>
-            </w:r>
-          </w:p>
-        </w:tc>
-        <w:tc>
-          <w:tcPr>
-            <w:tcW w:w="720" w:type="dxa"/>
-            <w:vAlign w:val="center"/>
-          </w:tcPr>
-          <w:p>
-            <w:pPr>
-              <w:jc w:val="center"/>
-              <w:cnfStyle w:val="000000000000" w:firstRow="0" w:lastRow="0" w:firstColumn="0" w:lastColumn="0" w:oddVBand="0" w:evenVBand="0" w:oddHBand="0" w:evenHBand="0" w:firstRowFirstColumn="0" w:firstRowLastColumn="0" w:lastRowFirstColumn="0" w:lastRowLastColumn="0"/>
-              <w:rPr>
-                <w:sz w:val="24"/>
-                <w:szCs w:val="24"/>
-              </w:rPr>
-            </w:pPr>
-            <w:r>
-              <w:rPr>
-                <w:sz w:val="24"/>
-                <w:szCs w:val="24"/>
-              </w:rPr>
-              <w:t>1</w:t>
-            </w:r>
-            <w:r>
-              <w:rPr>
-                <w:sz w:val="24"/>
-                <w:szCs w:val="24"/>
-              </w:rPr>
-              <w:t>2</w:t>
-            </w:r>
-          </w:p>
-        </w:tc>
-        <w:tc>
-          <w:tcPr>
-            <w:tcW w:w="2976" w:type="dxa"/>
-            <w:vAlign w:val="center"/>
-          </w:tcPr>
-          <w:p>
-            <w:pPr>
-              <w:cnfStyle w:val="000000000000" w:firstRow="0" w:lastRow="0" w:firstColumn="0" w:lastColumn="0" w:oddVBand="0" w:evenVBand="0" w:oddHBand="0" w:evenHBand="0" w:firstRowFirstColumn="0" w:firstRowLastColumn="0" w:lastRowFirstColumn="0" w:lastRowLastColumn="0"/>
-              <w:rPr>
-                <w:sz w:val="24"/>
-                <w:szCs w:val="24"/>
-              </w:rPr>
-            </w:pPr>
-            <w:r>
-              <w:rPr>
-                <w:sz w:val="24"/>
-                <w:szCs w:val="24"/>
-              </w:rPr>
-              <w:t>Test changing data for airports, planes, crew, flights, and club members.</w:t>
-            </w:r>
-          </w:p>
-        </w:tc>
-        <w:tc>
-          <w:tcPr>
-            <w:tcW w:w="1584" w:type="dxa"/>
-            <w:vAlign w:val="center"/>
-          </w:tcPr>
-          <w:p>
-            <w:pPr>
-              <w:jc w:val="center"/>
-              <w:cnfStyle w:val="000000000000" w:firstRow="0" w:lastRow="0" w:firstColumn="0" w:lastColumn="0" w:oddVBand="0" w:evenVBand="0" w:oddHBand="0" w:evenHBand="0" w:firstRowFirstColumn="0" w:firstRowLastColumn="0" w:lastRowFirstColumn="0" w:lastRowLastColumn="0"/>
-              <w:rPr>
-                <w:sz w:val="24"/>
-                <w:szCs w:val="24"/>
-              </w:rPr>
-            </w:pPr>
-            <w:r>
-              <w:rPr>
-                <w:sz w:val="24"/>
-                <w:szCs w:val="24"/>
-              </w:rPr>
-              <w:t>Michal J</w:t>
-            </w:r>
-          </w:p>
-        </w:tc>
-        <w:tc>
-          <w:tcPr>
-            <w:tcW w:w="1290" w:type="dxa"/>
-            <w:vAlign w:val="center"/>
-          </w:tcPr>
-          <w:p>
-            <w:pPr>
-              <w:jc w:val="center"/>
-              <w:cnfStyle w:val="000000000000" w:firstRow="0" w:lastRow="0" w:firstColumn="0" w:lastColumn="0" w:oddVBand="0" w:evenVBand="0" w:oddHBand="0" w:evenHBand="0" w:firstRowFirstColumn="0" w:firstRowLastColumn="0" w:lastRowFirstColumn="0" w:lastRowLastColumn="0"/>
-              <w:rPr>
-                <w:sz w:val="24"/>
-                <w:szCs w:val="24"/>
-              </w:rPr>
-            </w:pPr>
-            <w:r>
-              <w:rPr>
-                <w:sz w:val="24"/>
-                <w:szCs w:val="24"/>
-              </w:rPr>
-              <w:t>2</w:t>
-            </w:r>
-          </w:p>
-        </w:tc>
-        <w:tc>
-          <w:tcPr>
-            <w:tcW w:w="2065" w:type="dxa"/>
-            <w:vAlign w:val="center"/>
-          </w:tcPr>
-          <w:p>
-            <w:pPr>
-              <w:jc w:val="center"/>
-              <w:cnfStyle w:val="000000000000" w:firstRow="0" w:lastRow="0" w:firstColumn="0" w:lastColumn="0" w:oddVBand="0" w:evenVBand="0" w:oddHBand="0" w:evenHBand="0" w:firstRowFirstColumn="0" w:firstRowLastColumn="0" w:lastRowFirstColumn="0" w:lastRowLastColumn="0"/>
-              <w:rPr>
-                <w:sz w:val="24"/>
-                <w:szCs w:val="24"/>
-              </w:rPr>
-            </w:pPr>
-            <w:r>
-              <w:rPr>
-                <w:sz w:val="24"/>
-                <w:szCs w:val="24"/>
-              </w:rPr>
-              <w:t>Not started</w:t>
-            </w:r>
-          </w:p>
-        </w:tc>
-      </w:tr>
-      <w:tr>
-        <w:trPr>
-          <w:cnfStyle w:val="000000100000" w:firstRow="0" w:lastRow="0" w:firstColumn="0" w:lastColumn="0" w:oddVBand="0" w:evenVBand="0" w:oddHBand="1" w:evenHBand="0" w:firstRowFirstColumn="0" w:firstRowLastColumn="0" w:lastRowFirstColumn="0" w:lastRowLastColumn="0"/>
-          <w:trHeight w:val="142"/>
-          <w:jc w:val="center"/>
-        </w:trPr>
-        <w:tc>
-          <w:tcPr>
-            <w:cnfStyle w:val="001000000000" w:firstRow="0" w:lastRow="0" w:firstColumn="1" w:lastColumn="0" w:oddVBand="0" w:evenVBand="0" w:oddHBand="0" w:evenHBand="0" w:firstRowFirstColumn="0" w:firstRowLastColumn="0" w:lastRowFirstColumn="0" w:lastRowLastColumn="0"/>
-            <w:tcW w:w="715" w:type="dxa"/>
-            <w:vAlign w:val="center"/>
-          </w:tcPr>
-          <w:p>
-            <w:pPr>
-              <w:jc w:val="center"/>
-              <w:rPr>
-                <w:b w:val="0"/>
-                <w:sz w:val="24"/>
-                <w:szCs w:val="24"/>
-              </w:rPr>
-            </w:pPr>
-            <w:r>
-              <w:rPr>
-                <w:b w:val="0"/>
-                <w:sz w:val="24"/>
-                <w:szCs w:val="24"/>
-              </w:rPr>
-              <w:t>6</w:t>
-            </w:r>
-          </w:p>
-        </w:tc>
-        <w:tc>
-          <w:tcPr>
-            <w:tcW w:w="720" w:type="dxa"/>
-            <w:vAlign w:val="center"/>
-          </w:tcPr>
-          <w:p>
-            <w:pPr>
-              <w:jc w:val="center"/>
-              <w:cnfStyle w:val="000000100000" w:firstRow="0" w:lastRow="0" w:firstColumn="0" w:lastColumn="0" w:oddVBand="0" w:evenVBand="0" w:oddHBand="1" w:evenHBand="0" w:firstRowFirstColumn="0" w:firstRowLastColumn="0" w:lastRowFirstColumn="0" w:lastRowLastColumn="0"/>
-              <w:rPr>
-                <w:sz w:val="24"/>
-                <w:szCs w:val="24"/>
-              </w:rPr>
-            </w:pPr>
-            <w:r>
-              <w:rPr>
-                <w:sz w:val="24"/>
-                <w:szCs w:val="24"/>
-              </w:rPr>
-              <w:t>1</w:t>
-            </w:r>
-            <w:r>
-              <w:rPr>
-                <w:sz w:val="24"/>
-                <w:szCs w:val="24"/>
-              </w:rPr>
-              <w:t>3</w:t>
-            </w:r>
-          </w:p>
-        </w:tc>
-        <w:tc>
-          <w:tcPr>
-            <w:tcW w:w="2976" w:type="dxa"/>
-            <w:vAlign w:val="center"/>
-          </w:tcPr>
-          <w:p>
-            <w:pPr>
-              <w:cnfStyle w:val="000000100000" w:firstRow="0" w:lastRow="0" w:firstColumn="0" w:lastColumn="0" w:oddVBand="0" w:evenVBand="0" w:oddHBand="1" w:evenHBand="0" w:firstRowFirstColumn="0" w:firstRowLastColumn="0" w:lastRowFirstColumn="0" w:lastRowLastColumn="0"/>
-              <w:rPr>
-                <w:sz w:val="24"/>
-                <w:szCs w:val="24"/>
-              </w:rPr>
-            </w:pPr>
-            <w:r>
-              <w:rPr>
-                <w:sz w:val="24"/>
-                <w:szCs w:val="24"/>
-              </w:rPr>
-              <w:t>Document changing data for airports, planes, crew, flights, and club members by an administrator.</w:t>
-            </w:r>
-          </w:p>
-        </w:tc>
-        <w:tc>
-          <w:tcPr>
-            <w:tcW w:w="1584" w:type="dxa"/>
-            <w:vAlign w:val="center"/>
-          </w:tcPr>
-          <w:p>
-            <w:pPr>
-              <w:jc w:val="center"/>
-              <w:cnfStyle w:val="000000100000" w:firstRow="0" w:lastRow="0" w:firstColumn="0" w:lastColumn="0" w:oddVBand="0" w:evenVBand="0" w:oddHBand="1" w:evenHBand="0" w:firstRowFirstColumn="0" w:firstRowLastColumn="0" w:lastRowFirstColumn="0" w:lastRowLastColumn="0"/>
-              <w:rPr>
-                <w:sz w:val="24"/>
-                <w:szCs w:val="24"/>
-              </w:rPr>
-            </w:pPr>
-            <w:r>
-              <w:rPr>
-                <w:sz w:val="24"/>
-                <w:szCs w:val="24"/>
-              </w:rPr>
-              <w:t>Cristina</w:t>
-            </w:r>
-          </w:p>
-        </w:tc>
-        <w:tc>
-          <w:tcPr>
-            <w:tcW w:w="1290" w:type="dxa"/>
-            <w:vAlign w:val="center"/>
-          </w:tcPr>
-          <w:p>
-            <w:pPr>
-              <w:jc w:val="center"/>
-              <w:cnfStyle w:val="000000100000" w:firstRow="0" w:lastRow="0" w:firstColumn="0" w:lastColumn="0" w:oddVBand="0" w:evenVBand="0" w:oddHBand="1" w:evenHBand="0" w:firstRowFirstColumn="0" w:firstRowLastColumn="0" w:lastRowFirstColumn="0" w:lastRowLastColumn="0"/>
-              <w:rPr>
-                <w:sz w:val="24"/>
-                <w:szCs w:val="24"/>
-              </w:rPr>
-            </w:pPr>
-            <w:r>
-              <w:rPr>
-                <w:sz w:val="24"/>
-                <w:szCs w:val="24"/>
-              </w:rPr>
-              <w:t>2</w:t>
-            </w:r>
-          </w:p>
-        </w:tc>
-        <w:tc>
-          <w:tcPr>
-            <w:tcW w:w="2065" w:type="dxa"/>
-            <w:vAlign w:val="center"/>
-          </w:tcPr>
-          <w:p>
-            <w:pPr>
-              <w:jc w:val="center"/>
-              <w:cnfStyle w:val="000000100000" w:firstRow="0" w:lastRow="0" w:firstColumn="0" w:lastColumn="0" w:oddVBand="0" w:evenVBand="0" w:oddHBand="1" w:evenHBand="0" w:firstRowFirstColumn="0" w:firstRowLastColumn="0" w:lastRowFirstColumn="0" w:lastRowLastColumn="0"/>
-              <w:rPr>
-                <w:sz w:val="24"/>
-                <w:szCs w:val="24"/>
-              </w:rPr>
-            </w:pPr>
-            <w:r>
-              <w:rPr>
-                <w:sz w:val="24"/>
-                <w:szCs w:val="24"/>
-              </w:rPr>
-              <w:t>Not started</w:t>
+              <w:t>Done</w:t>
             </w:r>
           </w:p>
         </w:tc>
       </w:tr>
     </w:tbl>
-    <w:p/>
     <w:p>
-      <w:pPr>
-        <w:rPr>
-          <w:sz w:val="24"/>
-        </w:rPr>
-      </w:pPr>
-      <w:r>
-        <w:rPr>
-          <w:sz w:val="24"/>
-        </w:rPr>
-        <w:t xml:space="preserve">Plan for the next sprint: </w:t>
-      </w:r>
+      <w:bookmarkStart w:id="0" w:name="_GoBack"/>
+      <w:bookmarkEnd w:id="0"/>
     </w:p>
-    <w:p/>
     <w:sectPr>
       <w:pgSz w:w="11906" w:h="16838"/>
       <w:pgMar w:top="1417" w:right="1417" w:bottom="1417" w:left="1417" w:header="708" w:footer="708" w:gutter="0"/>
